--- a/Assessment - Part 1/Part 1 - Report.docx
+++ b/Assessment - Part 1/Part 1 - Report.docx
@@ -10,7 +10,6 @@
           <w:docPartUnique/>
         </w:docPartObj>
       </w:sdtPr>
-      <w:sdtEndPr/>
       <w:sdtContent>
         <w:p>
           <w:r>
@@ -357,7 +356,6 @@
                                   <w:dataBinding w:prefixMappings="xmlns:ns0='http://purl.org/dc/elements/1.1/' xmlns:ns1='http://schemas.openxmlformats.org/package/2006/metadata/core-properties' " w:xpath="/ns1:coreProperties[1]/ns0:creator[1]" w:storeItemID="{6C3C8BC8-F283-45AE-878A-BAB7291924A1}"/>
                                   <w:text/>
                                 </w:sdtPr>
-                                <w:sdtEndPr/>
                                 <w:sdtContent>
                                   <w:p>
                                     <w:pPr>
@@ -403,7 +401,6 @@
                                     <w:dataBinding w:prefixMappings="xmlns:ns0='http://schemas.microsoft.com/office/2006/coverPageProps' " w:xpath="/ns0:CoverPageProperties[1]/ns0:CompanyEmail[1]" w:storeItemID="{55AF091B-3C7A-41E3-B477-F2FDAA23CFDA}"/>
                                     <w:text/>
                                   </w:sdtPr>
-                                  <w:sdtEndPr/>
                                   <w:sdtContent>
                                     <w:r>
                                       <w:rPr>
@@ -458,7 +455,6 @@
                             <w:dataBinding w:prefixMappings="xmlns:ns0='http://purl.org/dc/elements/1.1/' xmlns:ns1='http://schemas.openxmlformats.org/package/2006/metadata/core-properties' " w:xpath="/ns1:coreProperties[1]/ns0:creator[1]" w:storeItemID="{6C3C8BC8-F283-45AE-878A-BAB7291924A1}"/>
                             <w:text/>
                           </w:sdtPr>
-                          <w:sdtEndPr/>
                           <w:sdtContent>
                             <w:p>
                               <w:pPr>
@@ -504,7 +500,6 @@
                               <w:dataBinding w:prefixMappings="xmlns:ns0='http://schemas.microsoft.com/office/2006/coverPageProps' " w:xpath="/ns0:CoverPageProperties[1]/ns0:CompanyEmail[1]" w:storeItemID="{55AF091B-3C7A-41E3-B477-F2FDAA23CFDA}"/>
                               <w:text/>
                             </w:sdtPr>
-                            <w:sdtEndPr/>
                             <w:sdtContent>
                               <w:r>
                                 <w:rPr>
@@ -620,7 +615,6 @@
                                   <w:dataBinding w:prefixMappings="xmlns:ns0='http://schemas.microsoft.com/office/2006/coverPageProps' " w:xpath="/ns0:CoverPageProperties[1]/ns0:Abstract[1]" w:storeItemID="{55AF091B-3C7A-41E3-B477-F2FDAA23CFDA}"/>
                                   <w:text w:multiLine="1"/>
                                 </w:sdtPr>
-                                <w:sdtEndPr/>
                                 <w:sdtContent>
                                   <w:p>
                                     <w:pPr>
@@ -716,7 +710,6 @@
                             <w:dataBinding w:prefixMappings="xmlns:ns0='http://schemas.microsoft.com/office/2006/coverPageProps' " w:xpath="/ns0:CoverPageProperties[1]/ns0:Abstract[1]" w:storeItemID="{55AF091B-3C7A-41E3-B477-F2FDAA23CFDA}"/>
                             <w:text w:multiLine="1"/>
                           </w:sdtPr>
-                          <w:sdtEndPr/>
                           <w:sdtContent>
                             <w:p>
                               <w:pPr>
@@ -880,7 +873,6 @@
                                   <w:dataBinding w:prefixMappings="xmlns:ns0='http://purl.org/dc/elements/1.1/' xmlns:ns1='http://schemas.openxmlformats.org/package/2006/metadata/core-properties' " w:xpath="/ns1:coreProperties[1]/ns0:subject[1]" w:storeItemID="{6C3C8BC8-F283-45AE-878A-BAB7291924A1}"/>
                                   <w:text/>
                                 </w:sdtPr>
-                                <w:sdtEndPr/>
                                 <w:sdtContent>
                                   <w:p>
                                     <w:pPr>
@@ -982,7 +974,6 @@
                             <w:dataBinding w:prefixMappings="xmlns:ns0='http://purl.org/dc/elements/1.1/' xmlns:ns1='http://schemas.openxmlformats.org/package/2006/metadata/core-properties' " w:xpath="/ns1:coreProperties[1]/ns0:subject[1]" w:storeItemID="{6C3C8BC8-F283-45AE-878A-BAB7291924A1}"/>
                             <w:text/>
                           </w:sdtPr>
-                          <w:sdtEndPr/>
                           <w:sdtContent>
                             <w:p>
                               <w:pPr>
@@ -1907,7 +1898,23 @@
           <w:sz w:val="24"/>
           <w:szCs w:val="24"/>
         </w:rPr>
-        <w:t xml:space="preserve">prepare a recipe from the particular food culture that </w:t>
+        <w:t xml:space="preserve">prepare a recipe from the </w:t>
+      </w:r>
+      <w:proofErr w:type="gramStart"/>
+      <w:r>
+        <w:rPr>
+          <w:sz w:val="24"/>
+          <w:szCs w:val="24"/>
+        </w:rPr>
+        <w:t>particular food</w:t>
+      </w:r>
+      <w:proofErr w:type="gramEnd"/>
+      <w:r>
+        <w:rPr>
+          <w:sz w:val="24"/>
+          <w:szCs w:val="24"/>
+        </w:rPr>
+        <w:t xml:space="preserve"> culture that </w:t>
       </w:r>
       <w:r>
         <w:rPr>
@@ -2344,15 +2351,24 @@
                 <w:sz w:val="24"/>
                 <w:szCs w:val="24"/>
               </w:rPr>
-              <w:t>Bonito Marmi</w:t>
-            </w:r>
+              <w:t xml:space="preserve">Bonito </w:t>
+            </w:r>
+            <w:proofErr w:type="spellStart"/>
             <w:r>
               <w:rPr>
                 <w:sz w:val="24"/>
                 <w:szCs w:val="24"/>
               </w:rPr>
+              <w:t>Marmi</w:t>
+            </w:r>
+            <w:r>
+              <w:rPr>
+                <w:sz w:val="24"/>
+                <w:szCs w:val="24"/>
+              </w:rPr>
               <w:t>tako</w:t>
             </w:r>
+            <w:proofErr w:type="spellEnd"/>
           </w:p>
         </w:tc>
         <w:tc>
@@ -2372,8 +2388,17 @@
                 <w:sz w:val="24"/>
                 <w:szCs w:val="24"/>
               </w:rPr>
-              <w:t>Honey-bathed Pestinos</w:t>
-            </w:r>
+              <w:t xml:space="preserve">Honey-bathed </w:t>
+            </w:r>
+            <w:proofErr w:type="spellStart"/>
+            <w:r>
+              <w:rPr>
+                <w:sz w:val="24"/>
+                <w:szCs w:val="24"/>
+              </w:rPr>
+              <w:t>Pestinos</w:t>
+            </w:r>
+            <w:proofErr w:type="spellEnd"/>
           </w:p>
         </w:tc>
       </w:tr>
@@ -2418,13 +2443,31 @@
                 <w:szCs w:val="24"/>
               </w:rPr>
             </w:pPr>
+            <w:proofErr w:type="spellStart"/>
             <w:r>
               <w:rPr>
                 <w:sz w:val="24"/>
                 <w:szCs w:val="24"/>
               </w:rPr>
-              <w:t>Kakumi Bossam</w:t>
-            </w:r>
+              <w:t>Kakumi</w:t>
+            </w:r>
+            <w:proofErr w:type="spellEnd"/>
+            <w:r>
+              <w:rPr>
+                <w:sz w:val="24"/>
+                <w:szCs w:val="24"/>
+              </w:rPr>
+              <w:t xml:space="preserve"> </w:t>
+            </w:r>
+            <w:proofErr w:type="spellStart"/>
+            <w:r>
+              <w:rPr>
+                <w:sz w:val="24"/>
+                <w:szCs w:val="24"/>
+              </w:rPr>
+              <w:t>Bossam</w:t>
+            </w:r>
+            <w:proofErr w:type="spellEnd"/>
           </w:p>
         </w:tc>
         <w:tc>
@@ -2444,8 +2487,33 @@
                 <w:sz w:val="24"/>
                 <w:szCs w:val="24"/>
               </w:rPr>
-              <w:t>Strawberry Shirotama Dango</w:t>
-            </w:r>
+              <w:t xml:space="preserve">Strawberry </w:t>
+            </w:r>
+            <w:proofErr w:type="spellStart"/>
+            <w:r>
+              <w:rPr>
+                <w:sz w:val="24"/>
+                <w:szCs w:val="24"/>
+              </w:rPr>
+              <w:t>Shirotama</w:t>
+            </w:r>
+            <w:proofErr w:type="spellEnd"/>
+            <w:r>
+              <w:rPr>
+                <w:sz w:val="24"/>
+                <w:szCs w:val="24"/>
+              </w:rPr>
+              <w:t xml:space="preserve"> </w:t>
+            </w:r>
+            <w:proofErr w:type="spellStart"/>
+            <w:r>
+              <w:rPr>
+                <w:sz w:val="24"/>
+                <w:szCs w:val="24"/>
+              </w:rPr>
+              <w:t>Dango</w:t>
+            </w:r>
+            <w:proofErr w:type="spellEnd"/>
           </w:p>
         </w:tc>
       </w:tr>
@@ -2562,20 +2630,38 @@
                 <w:szCs w:val="24"/>
               </w:rPr>
             </w:pPr>
+            <w:proofErr w:type="spellStart"/>
             <w:r>
               <w:rPr>
                 <w:sz w:val="24"/>
                 <w:szCs w:val="24"/>
               </w:rPr>
-              <w:t>Ropa Vie</w:t>
-            </w:r>
+              <w:t>Ropa</w:t>
+            </w:r>
+            <w:proofErr w:type="spellEnd"/>
             <w:r>
               <w:rPr>
                 <w:sz w:val="24"/>
                 <w:szCs w:val="24"/>
               </w:rPr>
+              <w:t xml:space="preserve"> </w:t>
+            </w:r>
+            <w:proofErr w:type="spellStart"/>
+            <w:r>
+              <w:rPr>
+                <w:sz w:val="24"/>
+                <w:szCs w:val="24"/>
+              </w:rPr>
+              <w:t>Vie</w:t>
+            </w:r>
+            <w:r>
+              <w:rPr>
+                <w:sz w:val="24"/>
+                <w:szCs w:val="24"/>
+              </w:rPr>
               <w:t>ja</w:t>
             </w:r>
+            <w:proofErr w:type="spellEnd"/>
           </w:p>
         </w:tc>
         <w:tc>
@@ -2595,8 +2681,17 @@
                 <w:sz w:val="24"/>
                 <w:szCs w:val="24"/>
               </w:rPr>
-              <w:t>Coquito Acaramelado</w:t>
-            </w:r>
+              <w:t xml:space="preserve">Coquito </w:t>
+            </w:r>
+            <w:proofErr w:type="spellStart"/>
+            <w:r>
+              <w:rPr>
+                <w:sz w:val="24"/>
+                <w:szCs w:val="24"/>
+              </w:rPr>
+              <w:t>Acaramelado</w:t>
+            </w:r>
+            <w:proofErr w:type="spellEnd"/>
           </w:p>
         </w:tc>
       </w:tr>
@@ -2646,8 +2741,17 @@
                 <w:sz w:val="24"/>
                 <w:szCs w:val="24"/>
               </w:rPr>
-              <w:t>Carne Guisada</w:t>
-            </w:r>
+              <w:t xml:space="preserve">Carne </w:t>
+            </w:r>
+            <w:proofErr w:type="spellStart"/>
+            <w:r>
+              <w:rPr>
+                <w:sz w:val="24"/>
+                <w:szCs w:val="24"/>
+              </w:rPr>
+              <w:t>Guisada</w:t>
+            </w:r>
+            <w:proofErr w:type="spellEnd"/>
           </w:p>
         </w:tc>
         <w:tc>
@@ -2662,12 +2766,21 @@
                 <w:szCs w:val="24"/>
               </w:rPr>
             </w:pPr>
+            <w:proofErr w:type="spellStart"/>
             <w:r>
               <w:rPr>
                 <w:sz w:val="24"/>
                 <w:szCs w:val="24"/>
               </w:rPr>
-              <w:t>Platanos Maduros</w:t>
+              <w:t>Platanos</w:t>
+            </w:r>
+            <w:proofErr w:type="spellEnd"/>
+            <w:r>
+              <w:rPr>
+                <w:sz w:val="24"/>
+                <w:szCs w:val="24"/>
+              </w:rPr>
+              <w:t xml:space="preserve"> Maduros</w:t>
             </w:r>
           </w:p>
         </w:tc>
@@ -2746,8 +2859,17 @@
           <w:sz w:val="24"/>
           <w:szCs w:val="24"/>
         </w:rPr>
-        <w:t>One of the websites which I reviewed for inspiration for this task was the TasteofHome</w:t>
-      </w:r>
+        <w:t xml:space="preserve">One of the websites which I reviewed for inspiration for this task was the </w:t>
+      </w:r>
+      <w:proofErr w:type="spellStart"/>
+      <w:r>
+        <w:rPr>
+          <w:sz w:val="24"/>
+          <w:szCs w:val="24"/>
+        </w:rPr>
+        <w:t>TasteofHome</w:t>
+      </w:r>
+      <w:proofErr w:type="spellEnd"/>
       <w:r>
         <w:rPr>
           <w:sz w:val="24"/>
@@ -2976,7 +3098,23 @@
           <w:sz w:val="24"/>
           <w:szCs w:val="24"/>
         </w:rPr>
-        <w:t>The layout of the page does not feel like I am navigating a hierarchy, the rows are not well defined with the exception of the image breaks perhaps</w:t>
+        <w:t xml:space="preserve">The layout of the page does not feel like I am navigating a hierarchy, the rows are not well defined </w:t>
+      </w:r>
+      <w:proofErr w:type="gramStart"/>
+      <w:r>
+        <w:rPr>
+          <w:sz w:val="24"/>
+          <w:szCs w:val="24"/>
+        </w:rPr>
+        <w:t>with the exception of</w:t>
+      </w:r>
+      <w:proofErr w:type="gramEnd"/>
+      <w:r>
+        <w:rPr>
+          <w:sz w:val="24"/>
+          <w:szCs w:val="24"/>
+        </w:rPr>
+        <w:t xml:space="preserve"> the image breaks perhaps</w:t>
       </w:r>
       <w:r>
         <w:rPr>
@@ -3124,7 +3262,23 @@
           <w:sz w:val="24"/>
           <w:szCs w:val="24"/>
         </w:rPr>
-        <w:t>use of colours in this site, it is fairly unappealing to navigate however the get recipe buttons in bright orange do stand out better because of it.</w:t>
+        <w:t xml:space="preserve">use of colours in this site, it is </w:t>
+      </w:r>
+      <w:proofErr w:type="gramStart"/>
+      <w:r>
+        <w:rPr>
+          <w:sz w:val="24"/>
+          <w:szCs w:val="24"/>
+        </w:rPr>
+        <w:t>fairly unappealing</w:t>
+      </w:r>
+      <w:proofErr w:type="gramEnd"/>
+      <w:r>
+        <w:rPr>
+          <w:sz w:val="24"/>
+          <w:szCs w:val="24"/>
+        </w:rPr>
+        <w:t xml:space="preserve"> to navigate however the get recipe buttons in bright orange do stand out better because of it.</w:t>
       </w:r>
     </w:p>
     <w:p>
@@ -3316,7 +3470,23 @@
           <w:sz w:val="24"/>
           <w:szCs w:val="24"/>
         </w:rPr>
-        <w:t xml:space="preserve"> which I would like to incorporate in my design, important tips are bordered and stand out so they are easy to read.</w:t>
+        <w:t xml:space="preserve"> which I would like to incorporate in my design, important tips are bordered and stand </w:t>
+      </w:r>
+      <w:proofErr w:type="gramStart"/>
+      <w:r>
+        <w:rPr>
+          <w:sz w:val="24"/>
+          <w:szCs w:val="24"/>
+        </w:rPr>
+        <w:t>out</w:t>
+      </w:r>
+      <w:proofErr w:type="gramEnd"/>
+      <w:r>
+        <w:rPr>
+          <w:sz w:val="24"/>
+          <w:szCs w:val="24"/>
+        </w:rPr>
+        <w:t xml:space="preserve"> so they are easy to read.</w:t>
       </w:r>
     </w:p>
     <w:p>
@@ -3622,6 +3792,20 @@
           <w:sz w:val="24"/>
           <w:szCs w:val="24"/>
         </w:rPr>
+        <w:t>, if not possible/</w:t>
+      </w:r>
+      <w:r>
+        <w:rPr>
+          <w:sz w:val="24"/>
+          <w:szCs w:val="24"/>
+        </w:rPr>
+        <w:t>suitable to use mega menu then at least a drop-down selector</w:t>
+      </w:r>
+      <w:r>
+        <w:rPr>
+          <w:sz w:val="24"/>
+          <w:szCs w:val="24"/>
+        </w:rPr>
         <w:t>.</w:t>
       </w:r>
     </w:p>
@@ -3849,6 +4033,49 @@
     </w:p>
     <w:p>
       <w:pPr>
+        <w:pStyle w:val="ListParagraph"/>
+        <w:numPr>
+          <w:ilvl w:val="0"/>
+          <w:numId w:val="6"/>
+        </w:numPr>
+        <w:rPr>
+          <w:sz w:val="24"/>
+          <w:szCs w:val="24"/>
+        </w:rPr>
+      </w:pPr>
+      <w:r>
+        <w:rPr>
+          <w:sz w:val="24"/>
+          <w:szCs w:val="24"/>
+        </w:rPr>
+        <w:t xml:space="preserve">During the </w:t>
+      </w:r>
+      <w:proofErr w:type="spellStart"/>
+      <w:r>
+        <w:rPr>
+          <w:sz w:val="24"/>
+          <w:szCs w:val="24"/>
+        </w:rPr>
+        <w:t>mockflow</w:t>
+      </w:r>
+      <w:proofErr w:type="spellEnd"/>
+      <w:r>
+        <w:rPr>
+          <w:sz w:val="24"/>
+          <w:szCs w:val="24"/>
+        </w:rPr>
+        <w:t xml:space="preserve"> </w:t>
+      </w:r>
+      <w:r>
+        <w:rPr>
+          <w:sz w:val="24"/>
+          <w:szCs w:val="24"/>
+        </w:rPr>
+        <w:t>development I decided to add buttons on the bottom of the homepage for extra navigation options.</w:t>
+      </w:r>
+    </w:p>
+    <w:p>
+      <w:pPr>
         <w:ind w:left="360"/>
       </w:pPr>
     </w:p>
@@ -4090,7 +4317,6 @@
           <w:sz w:val="24"/>
           <w:szCs w:val="24"/>
         </w:rPr>
-        <w:lastRenderedPageBreak/>
         <w:t>The use of images alongside the recipes will create a more</w:t>
       </w:r>
       <w:r>
@@ -4263,6 +4489,11 @@
       </w:r>
       <w:r>
         <w:t>on each recipe as well as providing suggestions for help or improvements with/upon them.</w:t>
+      </w:r>
+    </w:p>
+    <w:p>
+      <w:r>
+        <w:t>The bottom navigation buttons were a late addition which I added to the design plan in order to flesh out the homepage and add some flexibility for user interaction.</w:t>
       </w:r>
     </w:p>
     <w:p/>
@@ -4683,26 +4914,255 @@
         <w:t xml:space="preserve"> </w:t>
       </w:r>
     </w:p>
-    <w:p/>
     <w:p>
       <w:pPr>
         <w:pStyle w:val="Heading1"/>
       </w:pPr>
       <w:bookmarkStart w:id="9" w:name="_Toc128285262"/>
       <w:r>
+        <w:lastRenderedPageBreak/>
         <w:t>User Interface Wireframes</w:t>
       </w:r>
       <w:bookmarkEnd w:id="9"/>
     </w:p>
     <w:p/>
     <w:p/>
+    <w:p>
+      <w:pPr>
+        <w:keepNext/>
+      </w:pPr>
+      <w:r>
+        <w:rPr>
+          <w:noProof/>
+        </w:rPr>
+        <w:drawing>
+          <wp:inline distT="0" distB="0" distL="0" distR="0" wp14:anchorId="1BA1B5DA" wp14:editId="6F80EEEA">
+            <wp:extent cx="5086350" cy="3334385"/>
+            <wp:effectExtent l="0" t="0" r="0" b="0"/>
+            <wp:docPr id="2" name="Picture 2" descr="Diagram, engineering drawing&#10;&#10;Description automatically generated"/>
+            <wp:cNvGraphicFramePr>
+              <a:graphicFrameLocks xmlns:a="http://schemas.openxmlformats.org/drawingml/2006/main" noChangeAspect="1"/>
+            </wp:cNvGraphicFramePr>
+            <a:graphic xmlns:a="http://schemas.openxmlformats.org/drawingml/2006/main">
+              <a:graphicData uri="http://schemas.openxmlformats.org/drawingml/2006/picture">
+                <pic:pic xmlns:pic="http://schemas.openxmlformats.org/drawingml/2006/picture">
+                  <pic:nvPicPr>
+                    <pic:cNvPr id="2" name="Picture 2" descr="Diagram, engineering drawing&#10;&#10;Description automatically generated"/>
+                    <pic:cNvPicPr/>
+                  </pic:nvPicPr>
+                  <pic:blipFill>
+                    <a:blip r:embed="rId26" cstate="print">
+                      <a:extLst>
+                        <a:ext uri="{28A0092B-C50C-407E-A947-70E740481C1C}">
+                          <a14:useLocalDpi xmlns:a14="http://schemas.microsoft.com/office/drawing/2010/main" val="0"/>
+                        </a:ext>
+                      </a:extLst>
+                    </a:blip>
+                    <a:stretch>
+                      <a:fillRect/>
+                    </a:stretch>
+                  </pic:blipFill>
+                  <pic:spPr>
+                    <a:xfrm>
+                      <a:off x="0" y="0"/>
+                      <a:ext cx="5097625" cy="3341776"/>
+                    </a:xfrm>
+                    <a:prstGeom prst="rect">
+                      <a:avLst/>
+                    </a:prstGeom>
+                  </pic:spPr>
+                </pic:pic>
+              </a:graphicData>
+            </a:graphic>
+          </wp:inline>
+        </w:drawing>
+      </w:r>
+    </w:p>
+    <w:p>
+      <w:pPr>
+        <w:pStyle w:val="Caption"/>
+      </w:pPr>
+      <w:r>
+        <w:t xml:space="preserve">Figure </w:t>
+      </w:r>
+      <w:fldSimple w:instr=" SEQ Figure \* ARABIC ">
+        <w:r>
+          <w:rPr>
+            <w:noProof/>
+          </w:rPr>
+          <w:t>3</w:t>
+        </w:r>
+      </w:fldSimple>
+      <w:r>
+        <w:t xml:space="preserve"> - HOMEPAGE MOCKUP</w:t>
+      </w:r>
+    </w:p>
+    <w:p>
+      <w:pPr>
+        <w:keepNext/>
+      </w:pPr>
+      <w:r>
+        <w:rPr>
+          <w:noProof/>
+        </w:rPr>
+        <w:drawing>
+          <wp:inline distT="0" distB="0" distL="0" distR="0" wp14:anchorId="41D570CC" wp14:editId="59813402">
+            <wp:extent cx="5191125" cy="3672205"/>
+            <wp:effectExtent l="0" t="0" r="9525" b="4445"/>
+            <wp:docPr id="6" name="Picture 6" descr="Diagram&#10;&#10;Description automatically generated"/>
+            <wp:cNvGraphicFramePr>
+              <a:graphicFrameLocks xmlns:a="http://schemas.openxmlformats.org/drawingml/2006/main" noChangeAspect="1"/>
+            </wp:cNvGraphicFramePr>
+            <a:graphic xmlns:a="http://schemas.openxmlformats.org/drawingml/2006/main">
+              <a:graphicData uri="http://schemas.openxmlformats.org/drawingml/2006/picture">
+                <pic:pic xmlns:pic="http://schemas.openxmlformats.org/drawingml/2006/picture">
+                  <pic:nvPicPr>
+                    <pic:cNvPr id="6" name="Picture 6" descr="Diagram&#10;&#10;Description automatically generated"/>
+                    <pic:cNvPicPr/>
+                  </pic:nvPicPr>
+                  <pic:blipFill>
+                    <a:blip r:embed="rId27" cstate="print">
+                      <a:extLst>
+                        <a:ext uri="{28A0092B-C50C-407E-A947-70E740481C1C}">
+                          <a14:useLocalDpi xmlns:a14="http://schemas.microsoft.com/office/drawing/2010/main" val="0"/>
+                        </a:ext>
+                      </a:extLst>
+                    </a:blip>
+                    <a:stretch>
+                      <a:fillRect/>
+                    </a:stretch>
+                  </pic:blipFill>
+                  <pic:spPr>
+                    <a:xfrm>
+                      <a:off x="0" y="0"/>
+                      <a:ext cx="5202079" cy="3679954"/>
+                    </a:xfrm>
+                    <a:prstGeom prst="rect">
+                      <a:avLst/>
+                    </a:prstGeom>
+                  </pic:spPr>
+                </pic:pic>
+              </a:graphicData>
+            </a:graphic>
+          </wp:inline>
+        </w:drawing>
+      </w:r>
+    </w:p>
+    <w:p>
+      <w:pPr>
+        <w:pStyle w:val="Caption"/>
+      </w:pPr>
+      <w:r>
+        <w:t xml:space="preserve">Figure </w:t>
+      </w:r>
+      <w:fldSimple w:instr=" SEQ Figure \* ARABIC ">
+        <w:r>
+          <w:rPr>
+            <w:noProof/>
+          </w:rPr>
+          <w:t>4</w:t>
+        </w:r>
+      </w:fldSimple>
+      <w:r>
+        <w:t xml:space="preserve"> - CULTURE PAGE MOCKUP</w:t>
+      </w:r>
+    </w:p>
     <w:p/>
     <w:p/>
+    <w:p>
+      <w:pPr>
+        <w:keepNext/>
+      </w:pPr>
+      <w:r>
+        <w:rPr>
+          <w:noProof/>
+        </w:rPr>
+        <w:drawing>
+          <wp:inline distT="0" distB="0" distL="0" distR="0" wp14:anchorId="6F92A6BA" wp14:editId="497FF586">
+            <wp:extent cx="5731510" cy="6285865"/>
+            <wp:effectExtent l="0" t="0" r="2540" b="635"/>
+            <wp:docPr id="7" name="Picture 7" descr="Diagram&#10;&#10;Description automatically generated"/>
+            <wp:cNvGraphicFramePr>
+              <a:graphicFrameLocks xmlns:a="http://schemas.openxmlformats.org/drawingml/2006/main" noChangeAspect="1"/>
+            </wp:cNvGraphicFramePr>
+            <a:graphic xmlns:a="http://schemas.openxmlformats.org/drawingml/2006/main">
+              <a:graphicData uri="http://schemas.openxmlformats.org/drawingml/2006/picture">
+                <pic:pic xmlns:pic="http://schemas.openxmlformats.org/drawingml/2006/picture">
+                  <pic:nvPicPr>
+                    <pic:cNvPr id="7" name="Picture 7" descr="Diagram&#10;&#10;Description automatically generated"/>
+                    <pic:cNvPicPr/>
+                  </pic:nvPicPr>
+                  <pic:blipFill>
+                    <a:blip r:embed="rId28" cstate="print">
+                      <a:extLst>
+                        <a:ext uri="{28A0092B-C50C-407E-A947-70E740481C1C}">
+                          <a14:useLocalDpi xmlns:a14="http://schemas.microsoft.com/office/drawing/2010/main" val="0"/>
+                        </a:ext>
+                      </a:extLst>
+                    </a:blip>
+                    <a:stretch>
+                      <a:fillRect/>
+                    </a:stretch>
+                  </pic:blipFill>
+                  <pic:spPr>
+                    <a:xfrm>
+                      <a:off x="0" y="0"/>
+                      <a:ext cx="5731510" cy="6285865"/>
+                    </a:xfrm>
+                    <a:prstGeom prst="rect">
+                      <a:avLst/>
+                    </a:prstGeom>
+                  </pic:spPr>
+                </pic:pic>
+              </a:graphicData>
+            </a:graphic>
+          </wp:inline>
+        </w:drawing>
+      </w:r>
+    </w:p>
+    <w:p>
+      <w:pPr>
+        <w:pStyle w:val="Caption"/>
+      </w:pPr>
+      <w:r>
+        <w:t xml:space="preserve">Figure </w:t>
+      </w:r>
+      <w:fldSimple w:instr=" SEQ Figure \* ARABIC ">
+        <w:r>
+          <w:rPr>
+            <w:noProof/>
+          </w:rPr>
+          <w:t>5</w:t>
+        </w:r>
+      </w:fldSimple>
+      <w:r>
+        <w:t xml:space="preserve"> - RECIPE PAGE MOCKUP</w:t>
+      </w:r>
+    </w:p>
+    <w:p>
+      <w:r>
+        <w:br w:type="page"/>
+      </w:r>
+    </w:p>
+    <w:p>
+      <w:pPr>
+        <w:pStyle w:val="Heading2"/>
+      </w:pPr>
+      <w:proofErr w:type="spellStart"/>
+      <w:r>
+        <w:lastRenderedPageBreak/>
+        <w:t>Mockup</w:t>
+      </w:r>
+      <w:proofErr w:type="spellEnd"/>
+      <w:r>
+        <w:t xml:space="preserve"> Comments</w:t>
+      </w:r>
+    </w:p>
     <w:p/>
     <w:p/>
     <w:sectPr>
-      <w:headerReference w:type="default" r:id="rId26"/>
-      <w:footerReference w:type="default" r:id="rId27"/>
+      <w:headerReference w:type="default" r:id="rId29"/>
+      <w:footerReference w:type="default" r:id="rId30"/>
       <w:pgSz w:w="11906" w:h="16838"/>
       <w:pgMar w:top="1440" w:right="1440" w:bottom="1440" w:left="1440" w:header="708" w:footer="708" w:gutter="0"/>
       <w:pgNumType w:start="0"/>
@@ -4823,7 +5283,6 @@
           <w:dataBinding w:prefixMappings="xmlns:ns0='http://purl.org/dc/elements/1.1/' xmlns:ns1='http://schemas.openxmlformats.org/package/2006/metadata/core-properties' " w:xpath="/ns1:coreProperties[1]/ns0:creator[1]" w:storeItemID="{6C3C8BC8-F283-45AE-878A-BAB7291924A1}"/>
           <w:text/>
         </w:sdtPr>
-        <w:sdtEndPr/>
         <w:sdtContent>
           <w:tc>
             <w:tcPr>
@@ -4981,7 +5440,6 @@
         <w:dataBinding w:prefixMappings="xmlns:ns0='http://schemas.openxmlformats.org/package/2006/metadata/core-properties' xmlns:ns1='http://purl.org/dc/elements/1.1/'" w:xpath="/ns0:coreProperties[1]/ns1:title[1]" w:storeItemID="{6C3C8BC8-F283-45AE-878A-BAB7291924A1}"/>
         <w:text/>
       </w:sdtPr>
-      <w:sdtEndPr/>
       <w:sdtContent>
         <w:r>
           <w:rPr>
@@ -5024,7 +5482,6 @@
           <w:calendar w:val="gregorian"/>
         </w:date>
       </w:sdtPr>
-      <w:sdtEndPr/>
       <w:sdtContent>
         <w:r>
           <w:rPr>
@@ -6659,6 +7116,7 @@
   <w:rsids>
     <w:rsidRoot w:val="00864D0D"/>
     <w:rsid w:val="0016651F"/>
+    <w:rsid w:val="00490D64"/>
     <w:rsid w:val="005F2A09"/>
     <w:rsid w:val="00864D0D"/>
   </w:rsids>
@@ -7452,23 +7910,6 @@
 </file>
 
 <file path=customXml/item3.xml><?xml version="1.0" encoding="utf-8"?>
-<p:properties xmlns:p="http://schemas.microsoft.com/office/2006/metadata/properties" xmlns:xsi="http://www.w3.org/2001/XMLSchema-instance" xmlns:pc="http://schemas.microsoft.com/office/infopath/2007/PartnerControls">
-  <documentManagement>
-    <_activity xmlns="10336589-ce30-4b5c-b851-82b97bcb9b94" xsi:nil="true"/>
-  </documentManagement>
-</p:properties>
-</file>
-
-<file path=customXml/item4.xml><?xml version="1.0" encoding="utf-8"?>
-<?mso-contentType ?>
-<FormTemplates xmlns="http://schemas.microsoft.com/sharepoint/v3/contenttype/forms">
-  <Display>DocumentLibraryForm</Display>
-  <Edit>DocumentLibraryForm</Edit>
-  <New>DocumentLibraryForm</New>
-</FormTemplates>
-</file>
-
-<file path=customXml/item5.xml><?xml version="1.0" encoding="utf-8"?>
 <ct:contentTypeSchema xmlns:ct="http://schemas.microsoft.com/office/2006/metadata/contentType" xmlns:ma="http://schemas.microsoft.com/office/2006/metadata/properties/metaAttributes" ct:_="" ma:_="" ma:contentTypeName="Document" ma:contentTypeID="0x0101002A278B4E4A886E4FA85AFBDE2B4E68A0" ma:contentTypeVersion="12" ma:contentTypeDescription="Create a new document." ma:contentTypeScope="" ma:versionID="7dc62207fc99a6fe296db4b7cde8a919">
   <xsd:schema xmlns:xsd="http://www.w3.org/2001/XMLSchema" xmlns:xs="http://www.w3.org/2001/XMLSchema" xmlns:p="http://schemas.microsoft.com/office/2006/metadata/properties" xmlns:ns3="10336589-ce30-4b5c-b851-82b97bcb9b94" xmlns:ns4="93f404d6-e391-4523-a864-016ebebe1bbf" targetNamespace="http://schemas.microsoft.com/office/2006/metadata/properties" ma:root="true" ma:fieldsID="c73c397ccf089ad10f7692bc33ede4b8" ns3:_="" ns4:_="">
     <xsd:import namespace="10336589-ce30-4b5c-b851-82b97bcb9b94"/>
@@ -7683,6 +8124,23 @@
 </ct:contentTypeSchema>
 </file>
 
+<file path=customXml/item4.xml><?xml version="1.0" encoding="utf-8"?>
+<?mso-contentType ?>
+<FormTemplates xmlns="http://schemas.microsoft.com/sharepoint/v3/contenttype/forms">
+  <Display>DocumentLibraryForm</Display>
+  <Edit>DocumentLibraryForm</Edit>
+  <New>DocumentLibraryForm</New>
+</FormTemplates>
+</file>
+
+<file path=customXml/item5.xml><?xml version="1.0" encoding="utf-8"?>
+<p:properties xmlns:p="http://schemas.microsoft.com/office/2006/metadata/properties" xmlns:xsi="http://www.w3.org/2001/XMLSchema-instance" xmlns:pc="http://schemas.microsoft.com/office/infopath/2007/PartnerControls">
+  <documentManagement>
+    <_activity xmlns="10336589-ce30-4b5c-b851-82b97bcb9b94" xsi:nil="true"/>
+  </documentManagement>
+</p:properties>
+</file>
+
 <file path=customXml/itemProps1.xml><?xml version="1.0" encoding="utf-8"?>
 <ds:datastoreItem xmlns:ds="http://schemas.openxmlformats.org/officeDocument/2006/customXml" ds:itemID="{55AF091B-3C7A-41E3-B477-F2FDAA23CFDA}">
   <ds:schemaRefs>
@@ -7700,24 +8158,6 @@
 </file>
 
 <file path=customXml/itemProps3.xml><?xml version="1.0" encoding="utf-8"?>
-<ds:datastoreItem xmlns:ds="http://schemas.openxmlformats.org/officeDocument/2006/customXml" ds:itemID="{6545B83D-6036-430A-A596-21CB03CE917B}">
-  <ds:schemaRefs>
-    <ds:schemaRef ds:uri="http://schemas.microsoft.com/office/2006/metadata/properties"/>
-    <ds:schemaRef ds:uri="http://schemas.microsoft.com/office/infopath/2007/PartnerControls"/>
-    <ds:schemaRef ds:uri="10336589-ce30-4b5c-b851-82b97bcb9b94"/>
-  </ds:schemaRefs>
-</ds:datastoreItem>
-</file>
-
-<file path=customXml/itemProps4.xml><?xml version="1.0" encoding="utf-8"?>
-<ds:datastoreItem xmlns:ds="http://schemas.openxmlformats.org/officeDocument/2006/customXml" ds:itemID="{D4290575-1C25-41BD-BFE1-5C626E1688BF}">
-  <ds:schemaRefs>
-    <ds:schemaRef ds:uri="http://schemas.microsoft.com/sharepoint/v3/contenttype/forms"/>
-  </ds:schemaRefs>
-</ds:datastoreItem>
-</file>
-
-<file path=customXml/itemProps5.xml><?xml version="1.0" encoding="utf-8"?>
 <ds:datastoreItem xmlns:ds="http://schemas.openxmlformats.org/officeDocument/2006/customXml" ds:itemID="{2EE19629-254D-43EB-8B22-E107F5D71845}">
   <ds:schemaRefs>
     <ds:schemaRef ds:uri="http://schemas.microsoft.com/office/2006/metadata/contentType"/>
@@ -7734,4 +8174,22 @@
     <ds:schemaRef ds:uri="http://schemas.microsoft.com/internal/obd"/>
   </ds:schemaRefs>
 </ds:datastoreItem>
+</file>
+
+<file path=customXml/itemProps4.xml><?xml version="1.0" encoding="utf-8"?>
+<ds:datastoreItem xmlns:ds="http://schemas.openxmlformats.org/officeDocument/2006/customXml" ds:itemID="{D4290575-1C25-41BD-BFE1-5C626E1688BF}">
+  <ds:schemaRefs>
+    <ds:schemaRef ds:uri="http://schemas.microsoft.com/sharepoint/v3/contenttype/forms"/>
+  </ds:schemaRefs>
+</ds:datastoreItem>
+</file>
+
+<file path=customXml/itemProps5.xml><?xml version="1.0" encoding="utf-8"?>
+<ds:datastoreItem xmlns:ds="http://schemas.openxmlformats.org/officeDocument/2006/customXml" ds:itemID="{6545B83D-6036-430A-A596-21CB03CE917B}">
+  <ds:schemaRefs>
+    <ds:schemaRef ds:uri="http://schemas.microsoft.com/office/2006/metadata/properties"/>
+    <ds:schemaRef ds:uri="http://schemas.microsoft.com/office/infopath/2007/PartnerControls"/>
+    <ds:schemaRef ds:uri="10336589-ce30-4b5c-b851-82b97bcb9b94"/>
+  </ds:schemaRefs>
+</ds:datastoreItem>
 </file>
--- a/Assessment - Part 1/Part 1 - Report.docx
+++ b/Assessment - Part 1/Part 1 - Report.docx
@@ -1071,7 +1071,7 @@
           <w:r>
             <w:fldChar w:fldCharType="separate"/>
           </w:r>
-          <w:hyperlink w:anchor="_Toc128285253" w:history="1">
+          <w:hyperlink w:anchor="_Toc128373585" w:history="1">
             <w:r>
               <w:rPr>
                 <w:rStyle w:val="Hyperlink"/>
@@ -1098,7 +1098,7 @@
                 <w:noProof/>
                 <w:webHidden/>
               </w:rPr>
-              <w:instrText xml:space="preserve"> PAGEREF _Toc128285253 \h </w:instrText>
+              <w:instrText xml:space="preserve"> PAGEREF _Toc128373585 \h </w:instrText>
             </w:r>
             <w:r>
               <w:rPr>
@@ -1141,7 +1141,7 @@
               <w:lang w:eastAsia="en-GB"/>
             </w:rPr>
           </w:pPr>
-          <w:hyperlink w:anchor="_Toc128285254" w:history="1">
+          <w:hyperlink w:anchor="_Toc128373586" w:history="1">
             <w:r>
               <w:rPr>
                 <w:rStyle w:val="Hyperlink"/>
@@ -1168,7 +1168,7 @@
                 <w:noProof/>
                 <w:webHidden/>
               </w:rPr>
-              <w:instrText xml:space="preserve"> PAGEREF _Toc128285254 \h </w:instrText>
+              <w:instrText xml:space="preserve"> PAGEREF _Toc128373586 \h </w:instrText>
             </w:r>
             <w:r>
               <w:rPr>
@@ -1211,7 +1211,7 @@
               <w:lang w:eastAsia="en-GB"/>
             </w:rPr>
           </w:pPr>
-          <w:hyperlink w:anchor="_Toc128285255" w:history="1">
+          <w:hyperlink w:anchor="_Toc128373587" w:history="1">
             <w:r>
               <w:rPr>
                 <w:rStyle w:val="Hyperlink"/>
@@ -1238,7 +1238,7 @@
                 <w:noProof/>
                 <w:webHidden/>
               </w:rPr>
-              <w:instrText xml:space="preserve"> PAGEREF _Toc128285255 \h </w:instrText>
+              <w:instrText xml:space="preserve"> PAGEREF _Toc128373587 \h </w:instrText>
             </w:r>
             <w:r>
               <w:rPr>
@@ -1281,13 +1281,13 @@
               <w:lang w:eastAsia="en-GB"/>
             </w:rPr>
           </w:pPr>
-          <w:hyperlink w:anchor="_Toc128285256" w:history="1">
+          <w:hyperlink w:anchor="_Toc128373588" w:history="1">
             <w:r>
               <w:rPr>
                 <w:rStyle w:val="Hyperlink"/>
                 <w:noProof/>
               </w:rPr>
-              <w:t>TasteofHome.com</w:t>
+              <w:t>tasteofhome.com</w:t>
             </w:r>
             <w:r>
               <w:rPr>
@@ -1308,7 +1308,7 @@
                 <w:noProof/>
                 <w:webHidden/>
               </w:rPr>
-              <w:instrText xml:space="preserve"> PAGEREF _Toc128285256 \h </w:instrText>
+              <w:instrText xml:space="preserve"> PAGEREF _Toc128373588 \h </w:instrText>
             </w:r>
             <w:r>
               <w:rPr>
@@ -1351,7 +1351,7 @@
               <w:lang w:eastAsia="en-GB"/>
             </w:rPr>
           </w:pPr>
-          <w:hyperlink w:anchor="_Toc128285257" w:history="1">
+          <w:hyperlink w:anchor="_Toc128373589" w:history="1">
             <w:r>
               <w:rPr>
                 <w:rStyle w:val="Hyperlink"/>
@@ -1378,7 +1378,7 @@
                 <w:noProof/>
                 <w:webHidden/>
               </w:rPr>
-              <w:instrText xml:space="preserve"> PAGEREF _Toc128285257 \h </w:instrText>
+              <w:instrText xml:space="preserve"> PAGEREF _Toc128373589 \h </w:instrText>
             </w:r>
             <w:r>
               <w:rPr>
@@ -1421,7 +1421,7 @@
               <w:lang w:eastAsia="en-GB"/>
             </w:rPr>
           </w:pPr>
-          <w:hyperlink w:anchor="_Toc128285258" w:history="1">
+          <w:hyperlink w:anchor="_Toc128373590" w:history="1">
             <w:r>
               <w:rPr>
                 <w:rStyle w:val="Hyperlink"/>
@@ -1448,7 +1448,7 @@
                 <w:noProof/>
                 <w:webHidden/>
               </w:rPr>
-              <w:instrText xml:space="preserve"> PAGEREF _Toc128285258 \h </w:instrText>
+              <w:instrText xml:space="preserve"> PAGEREF _Toc128373590 \h </w:instrText>
             </w:r>
             <w:r>
               <w:rPr>
@@ -1491,7 +1491,7 @@
               <w:lang w:eastAsia="en-GB"/>
             </w:rPr>
           </w:pPr>
-          <w:hyperlink w:anchor="_Toc128285259" w:history="1">
+          <w:hyperlink w:anchor="_Toc128373591" w:history="1">
             <w:r>
               <w:rPr>
                 <w:rStyle w:val="Hyperlink"/>
@@ -1518,7 +1518,7 @@
                 <w:noProof/>
                 <w:webHidden/>
               </w:rPr>
-              <w:instrText xml:space="preserve"> PAGEREF _Toc128285259 \h </w:instrText>
+              <w:instrText xml:space="preserve"> PAGEREF _Toc128373591 \h </w:instrText>
             </w:r>
             <w:r>
               <w:rPr>
@@ -1561,7 +1561,7 @@
               <w:lang w:eastAsia="en-GB"/>
             </w:rPr>
           </w:pPr>
-          <w:hyperlink w:anchor="_Toc128285260" w:history="1">
+          <w:hyperlink w:anchor="_Toc128373592" w:history="1">
             <w:r>
               <w:rPr>
                 <w:rStyle w:val="Hyperlink"/>
@@ -1588,7 +1588,7 @@
                 <w:noProof/>
                 <w:webHidden/>
               </w:rPr>
-              <w:instrText xml:space="preserve"> PAGEREF _Toc128285260 \h </w:instrText>
+              <w:instrText xml:space="preserve"> PAGEREF _Toc128373592 \h </w:instrText>
             </w:r>
             <w:r>
               <w:rPr>
@@ -1631,7 +1631,7 @@
               <w:lang w:eastAsia="en-GB"/>
             </w:rPr>
           </w:pPr>
-          <w:hyperlink w:anchor="_Toc128285261" w:history="1">
+          <w:hyperlink w:anchor="_Toc128373593" w:history="1">
             <w:r>
               <w:rPr>
                 <w:rStyle w:val="Hyperlink"/>
@@ -1658,7 +1658,7 @@
                 <w:noProof/>
                 <w:webHidden/>
               </w:rPr>
-              <w:instrText xml:space="preserve"> PAGEREF _Toc128285261 \h </w:instrText>
+              <w:instrText xml:space="preserve"> PAGEREF _Toc128373593 \h </w:instrText>
             </w:r>
             <w:r>
               <w:rPr>
@@ -1701,7 +1701,7 @@
               <w:lang w:eastAsia="en-GB"/>
             </w:rPr>
           </w:pPr>
-          <w:hyperlink w:anchor="_Toc128285262" w:history="1">
+          <w:hyperlink w:anchor="_Toc128373594" w:history="1">
             <w:r>
               <w:rPr>
                 <w:rStyle w:val="Hyperlink"/>
@@ -1728,7 +1728,7 @@
                 <w:noProof/>
                 <w:webHidden/>
               </w:rPr>
-              <w:instrText xml:space="preserve"> PAGEREF _Toc128285262 \h </w:instrText>
+              <w:instrText xml:space="preserve"> PAGEREF _Toc128373594 \h </w:instrText>
             </w:r>
             <w:r>
               <w:rPr>
@@ -1749,6 +1749,280 @@
                 <w:webHidden/>
               </w:rPr>
               <w:t>8</w:t>
+            </w:r>
+            <w:r>
+              <w:rPr>
+                <w:noProof/>
+                <w:webHidden/>
+              </w:rPr>
+              <w:fldChar w:fldCharType="end"/>
+            </w:r>
+          </w:hyperlink>
+        </w:p>
+        <w:p>
+          <w:pPr>
+            <w:pStyle w:val="TOC2"/>
+            <w:tabs>
+              <w:tab w:val="right" w:leader="dot" w:pos="9016"/>
+            </w:tabs>
+            <w:rPr>
+              <w:rFonts w:eastAsiaTheme="minorEastAsia"/>
+              <w:noProof/>
+              <w:lang w:eastAsia="en-GB"/>
+            </w:rPr>
+          </w:pPr>
+          <w:hyperlink w:anchor="_Toc128373595" w:history="1">
+            <w:r>
+              <w:rPr>
+                <w:rStyle w:val="Hyperlink"/>
+                <w:noProof/>
+              </w:rPr>
+              <w:t>Mockup Comments</w:t>
+            </w:r>
+            <w:r>
+              <w:rPr>
+                <w:noProof/>
+                <w:webHidden/>
+              </w:rPr>
+              <w:tab/>
+            </w:r>
+            <w:r>
+              <w:rPr>
+                <w:noProof/>
+                <w:webHidden/>
+              </w:rPr>
+              <w:fldChar w:fldCharType="begin"/>
+            </w:r>
+            <w:r>
+              <w:rPr>
+                <w:noProof/>
+                <w:webHidden/>
+              </w:rPr>
+              <w:instrText xml:space="preserve"> PAGEREF _Toc128373595 \h </w:instrText>
+            </w:r>
+            <w:r>
+              <w:rPr>
+                <w:noProof/>
+                <w:webHidden/>
+              </w:rPr>
+            </w:r>
+            <w:r>
+              <w:rPr>
+                <w:noProof/>
+                <w:webHidden/>
+              </w:rPr>
+              <w:fldChar w:fldCharType="separate"/>
+            </w:r>
+            <w:r>
+              <w:rPr>
+                <w:noProof/>
+                <w:webHidden/>
+              </w:rPr>
+              <w:t>10</w:t>
+            </w:r>
+            <w:r>
+              <w:rPr>
+                <w:noProof/>
+                <w:webHidden/>
+              </w:rPr>
+              <w:fldChar w:fldCharType="end"/>
+            </w:r>
+          </w:hyperlink>
+        </w:p>
+        <w:p>
+          <w:pPr>
+            <w:pStyle w:val="TOC3"/>
+            <w:tabs>
+              <w:tab w:val="right" w:leader="dot" w:pos="9016"/>
+            </w:tabs>
+            <w:rPr>
+              <w:noProof/>
+            </w:rPr>
+          </w:pPr>
+          <w:hyperlink w:anchor="_Toc128373596" w:history="1">
+            <w:r>
+              <w:rPr>
+                <w:rStyle w:val="Hyperlink"/>
+                <w:noProof/>
+              </w:rPr>
+              <w:t>Landing page</w:t>
+            </w:r>
+            <w:r>
+              <w:rPr>
+                <w:noProof/>
+                <w:webHidden/>
+              </w:rPr>
+              <w:tab/>
+            </w:r>
+            <w:r>
+              <w:rPr>
+                <w:noProof/>
+                <w:webHidden/>
+              </w:rPr>
+              <w:fldChar w:fldCharType="begin"/>
+            </w:r>
+            <w:r>
+              <w:rPr>
+                <w:noProof/>
+                <w:webHidden/>
+              </w:rPr>
+              <w:instrText xml:space="preserve"> PAGEREF _Toc128373596 \h </w:instrText>
+            </w:r>
+            <w:r>
+              <w:rPr>
+                <w:noProof/>
+                <w:webHidden/>
+              </w:rPr>
+            </w:r>
+            <w:r>
+              <w:rPr>
+                <w:noProof/>
+                <w:webHidden/>
+              </w:rPr>
+              <w:fldChar w:fldCharType="separate"/>
+            </w:r>
+            <w:r>
+              <w:rPr>
+                <w:noProof/>
+                <w:webHidden/>
+              </w:rPr>
+              <w:t>10</w:t>
+            </w:r>
+            <w:r>
+              <w:rPr>
+                <w:noProof/>
+                <w:webHidden/>
+              </w:rPr>
+              <w:fldChar w:fldCharType="end"/>
+            </w:r>
+          </w:hyperlink>
+        </w:p>
+        <w:p>
+          <w:pPr>
+            <w:pStyle w:val="TOC3"/>
+            <w:tabs>
+              <w:tab w:val="right" w:leader="dot" w:pos="9016"/>
+            </w:tabs>
+            <w:rPr>
+              <w:noProof/>
+            </w:rPr>
+          </w:pPr>
+          <w:hyperlink w:anchor="_Toc128373597" w:history="1">
+            <w:r>
+              <w:rPr>
+                <w:rStyle w:val="Hyperlink"/>
+                <w:noProof/>
+              </w:rPr>
+              <w:t>Culture Page</w:t>
+            </w:r>
+            <w:r>
+              <w:rPr>
+                <w:noProof/>
+                <w:webHidden/>
+              </w:rPr>
+              <w:tab/>
+            </w:r>
+            <w:r>
+              <w:rPr>
+                <w:noProof/>
+                <w:webHidden/>
+              </w:rPr>
+              <w:fldChar w:fldCharType="begin"/>
+            </w:r>
+            <w:r>
+              <w:rPr>
+                <w:noProof/>
+                <w:webHidden/>
+              </w:rPr>
+              <w:instrText xml:space="preserve"> PAGEREF _Toc128373597 \h </w:instrText>
+            </w:r>
+            <w:r>
+              <w:rPr>
+                <w:noProof/>
+                <w:webHidden/>
+              </w:rPr>
+            </w:r>
+            <w:r>
+              <w:rPr>
+                <w:noProof/>
+                <w:webHidden/>
+              </w:rPr>
+              <w:fldChar w:fldCharType="separate"/>
+            </w:r>
+            <w:r>
+              <w:rPr>
+                <w:noProof/>
+                <w:webHidden/>
+              </w:rPr>
+              <w:t>10</w:t>
+            </w:r>
+            <w:r>
+              <w:rPr>
+                <w:noProof/>
+                <w:webHidden/>
+              </w:rPr>
+              <w:fldChar w:fldCharType="end"/>
+            </w:r>
+          </w:hyperlink>
+        </w:p>
+        <w:p>
+          <w:pPr>
+            <w:pStyle w:val="TOC3"/>
+            <w:tabs>
+              <w:tab w:val="right" w:leader="dot" w:pos="9016"/>
+            </w:tabs>
+            <w:rPr>
+              <w:noProof/>
+            </w:rPr>
+          </w:pPr>
+          <w:hyperlink w:anchor="_Toc128373598" w:history="1">
+            <w:r>
+              <w:rPr>
+                <w:rStyle w:val="Hyperlink"/>
+                <w:noProof/>
+              </w:rPr>
+              <w:t>Recipe Page</w:t>
+            </w:r>
+            <w:r>
+              <w:rPr>
+                <w:noProof/>
+                <w:webHidden/>
+              </w:rPr>
+              <w:tab/>
+            </w:r>
+            <w:r>
+              <w:rPr>
+                <w:noProof/>
+                <w:webHidden/>
+              </w:rPr>
+              <w:fldChar w:fldCharType="begin"/>
+            </w:r>
+            <w:r>
+              <w:rPr>
+                <w:noProof/>
+                <w:webHidden/>
+              </w:rPr>
+              <w:instrText xml:space="preserve"> PAGEREF _Toc128373598 \h </w:instrText>
+            </w:r>
+            <w:r>
+              <w:rPr>
+                <w:noProof/>
+                <w:webHidden/>
+              </w:rPr>
+            </w:r>
+            <w:r>
+              <w:rPr>
+                <w:noProof/>
+                <w:webHidden/>
+              </w:rPr>
+              <w:fldChar w:fldCharType="separate"/>
+            </w:r>
+            <w:r>
+              <w:rPr>
+                <w:noProof/>
+                <w:webHidden/>
+              </w:rPr>
+              <w:t>10</w:t>
             </w:r>
             <w:r>
               <w:rPr>
@@ -1780,7 +2054,7 @@
       <w:pPr>
         <w:pStyle w:val="Heading1"/>
       </w:pPr>
-      <w:bookmarkStart w:id="0" w:name="_Toc128285253"/>
+      <w:bookmarkStart w:id="0" w:name="_Toc128373585"/>
       <w:r>
         <w:lastRenderedPageBreak/>
         <w:t>Overview</w:t>
@@ -1842,6 +2116,13 @@
           <w:sz w:val="24"/>
           <w:szCs w:val="24"/>
         </w:rPr>
+        <w:t>,</w:t>
+      </w:r>
+      <w:r>
+        <w:rPr>
+          <w:sz w:val="24"/>
+          <w:szCs w:val="24"/>
+        </w:rPr>
         <w:t xml:space="preserve"> enabling the reader</w:t>
       </w:r>
       <w:r>
@@ -2020,7 +2301,21 @@
           <w:sz w:val="24"/>
           <w:szCs w:val="24"/>
         </w:rPr>
-        <w:t>culture will be provided as well to give something for everyone.</w:t>
+        <w:t xml:space="preserve">culture will be provided as well to </w:t>
+      </w:r>
+      <w:r>
+        <w:rPr>
+          <w:sz w:val="24"/>
+          <w:szCs w:val="24"/>
+        </w:rPr>
+        <w:t>ensure there is</w:t>
+      </w:r>
+      <w:r>
+        <w:rPr>
+          <w:sz w:val="24"/>
+          <w:szCs w:val="24"/>
+        </w:rPr>
+        <w:t xml:space="preserve"> something for everyone.</w:t>
       </w:r>
     </w:p>
     <w:p>
@@ -2216,7 +2511,7 @@
       <w:pPr>
         <w:pStyle w:val="Heading2"/>
       </w:pPr>
-      <w:bookmarkStart w:id="1" w:name="_Toc128285254"/>
+      <w:bookmarkStart w:id="1" w:name="_Toc128373586"/>
       <w:r>
         <w:t>Chosen</w:t>
       </w:r>
@@ -2813,7 +3108,7 @@
       <w:pPr>
         <w:pStyle w:val="Heading1"/>
       </w:pPr>
-      <w:bookmarkStart w:id="2" w:name="_Toc128285255"/>
+      <w:bookmarkStart w:id="2" w:name="_Toc128373587"/>
       <w:r>
         <w:lastRenderedPageBreak/>
         <w:t xml:space="preserve">Background </w:t>
@@ -2828,7 +3123,7 @@
       <w:pPr>
         <w:pStyle w:val="Heading2"/>
       </w:pPr>
-      <w:bookmarkStart w:id="3" w:name="_Toc128285256"/>
+      <w:bookmarkStart w:id="3" w:name="_Toc128373588"/>
       <w:r>
         <w:t>t</w:t>
       </w:r>
@@ -3441,7 +3736,21 @@
           <w:sz w:val="24"/>
           <w:szCs w:val="24"/>
         </w:rPr>
-        <w:t>t was not user instigated in my opinion and distracts from the main purpose of the visit.</w:t>
+        <w:t>t was not user instigated and</w:t>
+      </w:r>
+      <w:r>
+        <w:rPr>
+          <w:sz w:val="24"/>
+          <w:szCs w:val="24"/>
+        </w:rPr>
+        <w:t xml:space="preserve"> this</w:t>
+      </w:r>
+      <w:r>
+        <w:rPr>
+          <w:sz w:val="24"/>
+          <w:szCs w:val="24"/>
+        </w:rPr>
+        <w:t xml:space="preserve"> distracts from the main purpose of the visit.</w:t>
       </w:r>
     </w:p>
     <w:p>
@@ -3470,23 +3779,21 @@
           <w:sz w:val="24"/>
           <w:szCs w:val="24"/>
         </w:rPr>
-        <w:t xml:space="preserve"> which I would like to incorporate in my design, important tips are bordered and stand </w:t>
-      </w:r>
-      <w:proofErr w:type="gramStart"/>
-      <w:r>
-        <w:rPr>
-          <w:sz w:val="24"/>
-          <w:szCs w:val="24"/>
-        </w:rPr>
-        <w:t>out</w:t>
-      </w:r>
-      <w:proofErr w:type="gramEnd"/>
-      <w:r>
-        <w:rPr>
-          <w:sz w:val="24"/>
-          <w:szCs w:val="24"/>
-        </w:rPr>
-        <w:t xml:space="preserve"> so they are easy to read.</w:t>
+        <w:t xml:space="preserve"> which I would like to incorporate in my design, important tips are bordered and stand out so</w:t>
+      </w:r>
+      <w:r>
+        <w:rPr>
+          <w:sz w:val="24"/>
+          <w:szCs w:val="24"/>
+        </w:rPr>
+        <w:t xml:space="preserve"> that</w:t>
+      </w:r>
+      <w:r>
+        <w:rPr>
+          <w:sz w:val="24"/>
+          <w:szCs w:val="24"/>
+        </w:rPr>
+        <w:t xml:space="preserve"> they are easy to read.</w:t>
       </w:r>
     </w:p>
     <w:p>
@@ -3508,7 +3815,7 @@
       <w:pPr>
         <w:pStyle w:val="Heading2"/>
       </w:pPr>
-      <w:bookmarkStart w:id="4" w:name="_Toc128285257"/>
+      <w:bookmarkStart w:id="4" w:name="_Toc128373589"/>
       <w:r>
         <w:lastRenderedPageBreak/>
         <w:t>myfoodandfamily.com</w:t>
@@ -3583,7 +3890,7 @@
       <w:pPr>
         <w:pStyle w:val="Heading2"/>
       </w:pPr>
-      <w:bookmarkStart w:id="5" w:name="_Toc128285258"/>
+      <w:bookmarkStart w:id="5" w:name="_Toc128373590"/>
       <w:r>
         <w:t>Recipe</w:t>
       </w:r>
@@ -3760,7 +4067,7 @@
       <w:pPr>
         <w:pStyle w:val="Heading1"/>
       </w:pPr>
-      <w:bookmarkStart w:id="6" w:name="_Toc128285259"/>
+      <w:bookmarkStart w:id="6" w:name="_Toc128373591"/>
       <w:r>
         <w:lastRenderedPageBreak/>
         <w:t>Features List</w:t>
@@ -4008,7 +4315,28 @@
           <w:sz w:val="24"/>
           <w:szCs w:val="24"/>
         </w:rPr>
-        <w:t>Visitor rating on ease of use/quality of the recipe (maybe).</w:t>
+        <w:t>R</w:t>
+      </w:r>
+      <w:r>
+        <w:rPr>
+          <w:sz w:val="24"/>
+          <w:szCs w:val="24"/>
+        </w:rPr>
+        <w:t>ating</w:t>
+      </w:r>
+      <w:r>
+        <w:rPr>
+          <w:sz w:val="24"/>
+          <w:szCs w:val="24"/>
+        </w:rPr>
+        <w:t>s</w:t>
+      </w:r>
+      <w:r>
+        <w:rPr>
+          <w:sz w:val="24"/>
+          <w:szCs w:val="24"/>
+        </w:rPr>
+        <w:t xml:space="preserve"> on ease of use/quality of the recipe (maybe).</w:t>
       </w:r>
     </w:p>
     <w:p>
@@ -4083,7 +4411,7 @@
       <w:pPr>
         <w:pStyle w:val="Heading2"/>
       </w:pPr>
-      <w:bookmarkStart w:id="7" w:name="_Toc128285260"/>
+      <w:bookmarkStart w:id="7" w:name="_Toc128373592"/>
       <w:r>
         <w:t xml:space="preserve">Features </w:t>
       </w:r>
@@ -4287,7 +4615,21 @@
           <w:sz w:val="24"/>
           <w:szCs w:val="24"/>
         </w:rPr>
-        <w:t>should be taken with a grain of salt it may be worth paying attention to especially if other people believe in/follow these conventions.</w:t>
+        <w:t>should be taken with a grain of salt it may be worth paying attention to</w:t>
+      </w:r>
+      <w:r>
+        <w:rPr>
+          <w:sz w:val="24"/>
+          <w:szCs w:val="24"/>
+        </w:rPr>
+        <w:t>,</w:t>
+      </w:r>
+      <w:r>
+        <w:rPr>
+          <w:sz w:val="24"/>
+          <w:szCs w:val="24"/>
+        </w:rPr>
+        <w:t xml:space="preserve"> especially if other people believe in/follow these conventions.</w:t>
       </w:r>
       <w:r>
         <w:rPr>
@@ -4471,7 +4813,13 @@
         <w:t xml:space="preserve">Similar to the visitor poll </w:t>
       </w:r>
       <w:r>
-        <w:t xml:space="preserve">in many regards, allowing individual </w:t>
+        <w:t xml:space="preserve">in many regards, </w:t>
+      </w:r>
+      <w:r>
+        <w:t>displaying</w:t>
+      </w:r>
+      <w:r>
+        <w:t xml:space="preserve"> individual </w:t>
       </w:r>
       <w:r>
         <w:t xml:space="preserve">ratings may </w:t>
@@ -4493,7 +4841,13 @@
     </w:p>
     <w:p>
       <w:r>
-        <w:t>The bottom navigation buttons were a late addition which I added to the design plan in order to flesh out the homepage and add some flexibility for user interaction.</w:t>
+        <w:t xml:space="preserve">The bottom navigation buttons were a late addition which I added to the design plan in order to flesh out the homepage and add some flexibility for user </w:t>
+      </w:r>
+      <w:r>
+        <w:t>navigation</w:t>
+      </w:r>
+      <w:r>
+        <w:t>.</w:t>
       </w:r>
     </w:p>
     <w:p/>
@@ -4506,7 +4860,7 @@
       <w:pPr>
         <w:pStyle w:val="Heading1"/>
       </w:pPr>
-      <w:bookmarkStart w:id="8" w:name="_Toc128285261"/>
+      <w:bookmarkStart w:id="8" w:name="_Toc128373593"/>
       <w:r>
         <w:lastRenderedPageBreak/>
         <w:t>Site Organisation/Navigation Tree Diagrams</w:t>
@@ -4918,7 +5272,7 @@
       <w:pPr>
         <w:pStyle w:val="Heading1"/>
       </w:pPr>
-      <w:bookmarkStart w:id="9" w:name="_Toc128285262"/>
+      <w:bookmarkStart w:id="9" w:name="_Toc128373594"/>
       <w:r>
         <w:lastRenderedPageBreak/>
         <w:t>User Interface Wireframes</w:t>
@@ -5148,6 +5502,7 @@
       <w:pPr>
         <w:pStyle w:val="Heading2"/>
       </w:pPr>
+      <w:bookmarkStart w:id="10" w:name="_Toc128373595"/>
       <w:proofErr w:type="spellStart"/>
       <w:r>
         <w:lastRenderedPageBreak/>
@@ -5157,8 +5512,165 @@
       <w:r>
         <w:t xml:space="preserve"> Comments</w:t>
       </w:r>
+      <w:bookmarkEnd w:id="10"/>
     </w:p>
     <w:p/>
+    <w:p>
+      <w:pPr>
+        <w:pStyle w:val="Heading3"/>
+      </w:pPr>
+      <w:bookmarkStart w:id="11" w:name="_Toc128373596"/>
+      <w:r>
+        <w:t xml:space="preserve">Landing </w:t>
+      </w:r>
+      <w:r>
+        <w:t>page</w:t>
+      </w:r>
+      <w:bookmarkEnd w:id="11"/>
+    </w:p>
+    <w:p/>
+    <w:p>
+      <w:r>
+        <w:t xml:space="preserve">Top navigation bar with interactive functionality, </w:t>
+      </w:r>
+      <w:r>
+        <w:t xml:space="preserve">I have implemented a simple drop down in the </w:t>
+      </w:r>
+      <w:proofErr w:type="spellStart"/>
+      <w:r>
+        <w:t>mockflow</w:t>
+      </w:r>
+      <w:proofErr w:type="spellEnd"/>
+      <w:r>
+        <w:t xml:space="preserve"> as opposed to the original mega menu idea as the more I think this through it is more suitable due to the lack of content.</w:t>
+      </w:r>
+    </w:p>
+    <w:p>
+      <w:r>
+        <w:t>Hero page stye top section in the fold with a background image/video clip with a title and short greeting to grab the user’s attention.</w:t>
+      </w:r>
+    </w:p>
+    <w:p>
+      <w:r>
+        <w:t>Image with paragraphs aside for the second row to give a visual and textual explanation to what the site is about and what content it contains.</w:t>
+      </w:r>
+    </w:p>
+    <w:p>
+      <w:r>
+        <w:t>There is a title and 5 button combination in the bottom row that was not initially in the design thought process, this was added</w:t>
+      </w:r>
+      <w:r>
+        <w:t xml:space="preserve"> primarily</w:t>
+      </w:r>
+      <w:r>
+        <w:t xml:space="preserve"> to flesh out the homepage</w:t>
+      </w:r>
+      <w:r>
+        <w:t xml:space="preserve"> but also provides a second option for the user </w:t>
+      </w:r>
+      <w:r>
+        <w:t>in regard to</w:t>
+      </w:r>
+      <w:r>
+        <w:t xml:space="preserve"> navigation and will </w:t>
+      </w:r>
+      <w:r>
+        <w:t>keep the page light on reading material.</w:t>
+      </w:r>
+    </w:p>
+    <w:p/>
+    <w:p>
+      <w:pPr>
+        <w:pStyle w:val="Heading3"/>
+      </w:pPr>
+      <w:bookmarkStart w:id="12" w:name="_Toc128373597"/>
+      <w:r>
+        <w:t>Culture Page</w:t>
+      </w:r>
+      <w:bookmarkEnd w:id="12"/>
+    </w:p>
+    <w:p/>
+    <w:p>
+      <w:r>
+        <w:t xml:space="preserve">Similar style/layout of the first row for cohesion purposes, </w:t>
+      </w:r>
+      <w:r>
+        <w:t>only needs a title and perhaps each heading image could be the flag of each culture it is describing.</w:t>
+      </w:r>
+    </w:p>
+    <w:p>
+      <w:r>
+        <w:t>A picture of appropriate cultural theme with a description of the cultural food alongside.</w:t>
+      </w:r>
+    </w:p>
+    <w:p>
+      <w:r>
+        <w:t>A link to a suitable further reading source if the user is interested in learning more about each cultural food style</w:t>
+      </w:r>
+      <w:r>
+        <w:t>.</w:t>
+      </w:r>
+    </w:p>
+    <w:p>
+      <w:r>
+        <w:t xml:space="preserve">A heading with 2 buttons underneath to each recipe for that particular </w:t>
+      </w:r>
+      <w:r>
+        <w:t>culture, this provides an easy and hierarchical navigation</w:t>
+      </w:r>
+      <w:r>
+        <w:t xml:space="preserve"> progression for the user.</w:t>
+      </w:r>
+    </w:p>
+    <w:p/>
+    <w:p>
+      <w:pPr>
+        <w:pStyle w:val="Heading3"/>
+      </w:pPr>
+      <w:bookmarkStart w:id="13" w:name="_Toc128373598"/>
+      <w:r>
+        <w:t>Recipe Page</w:t>
+      </w:r>
+      <w:bookmarkEnd w:id="13"/>
+    </w:p>
+    <w:p/>
+    <w:p>
+      <w:r>
+        <w:t>To keep the recipe pages free from clutter, the fold contains only a title.</w:t>
+      </w:r>
+    </w:p>
+    <w:p>
+      <w:r>
+        <w:t>The next row will be a picture/media of the individual recipe/food that the recipe is describing with a brief description of what it actually is alongside it.</w:t>
+      </w:r>
+    </w:p>
+    <w:p>
+      <w:r>
+        <w:t>The next row will be split with the ingredients listed and the instructions for preparing it</w:t>
+      </w:r>
+      <w:r>
+        <w:t xml:space="preserve"> with clear titles/headings to show which is which. Underneath the instructions I have placed a ratings</w:t>
+      </w:r>
+      <w:r>
+        <w:t xml:space="preserve"> </w:t>
+      </w:r>
+      <w:proofErr w:type="spellStart"/>
+      <w:r>
+        <w:t>mockup</w:t>
+      </w:r>
+      <w:proofErr w:type="spellEnd"/>
+      <w:r>
+        <w:t xml:space="preserve"> to display information on the recipe however I am unsure if this can/should/will make it in the final implementation.</w:t>
+      </w:r>
+    </w:p>
+    <w:p>
+      <w:r>
+        <w:t xml:space="preserve">The last row contains a possible user comments section, this would be a nice to have feature however again </w:t>
+      </w:r>
+      <w:r>
+        <w:t>this will depend on if I am able to or should implement this during production.</w:t>
+      </w:r>
+    </w:p>
     <w:p/>
     <w:sectPr>
       <w:headerReference w:type="default" r:id="rId29"/>
@@ -6949,6 +7461,19 @@
       <w:szCs w:val="18"/>
     </w:rPr>
   </w:style>
+  <w:style w:type="paragraph" w:styleId="TOC3">
+    <w:name w:val="toc 3"/>
+    <w:basedOn w:val="Normal"/>
+    <w:next w:val="Normal"/>
+    <w:autoRedefine/>
+    <w:uiPriority w:val="39"/>
+    <w:unhideWhenUsed/>
+    <w:rsid w:val="00B43C56"/>
+    <w:pPr>
+      <w:spacing w:after="100"/>
+      <w:ind w:left="440"/>
+    </w:pPr>
+  </w:style>
 </w:styles>
 </file>
 
@@ -7119,6 +7644,7 @@
     <w:rsid w:val="00490D64"/>
     <w:rsid w:val="005F2A09"/>
     <w:rsid w:val="00864D0D"/>
+    <w:rsid w:val="00A536D4"/>
   </w:rsids>
   <m:mathPr>
     <m:mathFont m:val="Cambria Math"/>
@@ -7910,6 +8436,23 @@
 </file>
 
 <file path=customXml/item3.xml><?xml version="1.0" encoding="utf-8"?>
+<p:properties xmlns:p="http://schemas.microsoft.com/office/2006/metadata/properties" xmlns:xsi="http://www.w3.org/2001/XMLSchema-instance" xmlns:pc="http://schemas.microsoft.com/office/infopath/2007/PartnerControls">
+  <documentManagement>
+    <_activity xmlns="10336589-ce30-4b5c-b851-82b97bcb9b94" xsi:nil="true"/>
+  </documentManagement>
+</p:properties>
+</file>
+
+<file path=customXml/item4.xml><?xml version="1.0" encoding="utf-8"?>
+<?mso-contentType ?>
+<FormTemplates xmlns="http://schemas.microsoft.com/sharepoint/v3/contenttype/forms">
+  <Display>DocumentLibraryForm</Display>
+  <Edit>DocumentLibraryForm</Edit>
+  <New>DocumentLibraryForm</New>
+</FormTemplates>
+</file>
+
+<file path=customXml/item5.xml><?xml version="1.0" encoding="utf-8"?>
 <ct:contentTypeSchema xmlns:ct="http://schemas.microsoft.com/office/2006/metadata/contentType" xmlns:ma="http://schemas.microsoft.com/office/2006/metadata/properties/metaAttributes" ct:_="" ma:_="" ma:contentTypeName="Document" ma:contentTypeID="0x0101002A278B4E4A886E4FA85AFBDE2B4E68A0" ma:contentTypeVersion="12" ma:contentTypeDescription="Create a new document." ma:contentTypeScope="" ma:versionID="7dc62207fc99a6fe296db4b7cde8a919">
   <xsd:schema xmlns:xsd="http://www.w3.org/2001/XMLSchema" xmlns:xs="http://www.w3.org/2001/XMLSchema" xmlns:p="http://schemas.microsoft.com/office/2006/metadata/properties" xmlns:ns3="10336589-ce30-4b5c-b851-82b97bcb9b94" xmlns:ns4="93f404d6-e391-4523-a864-016ebebe1bbf" targetNamespace="http://schemas.microsoft.com/office/2006/metadata/properties" ma:root="true" ma:fieldsID="c73c397ccf089ad10f7692bc33ede4b8" ns3:_="" ns4:_="">
     <xsd:import namespace="10336589-ce30-4b5c-b851-82b97bcb9b94"/>
@@ -8124,23 +8667,6 @@
 </ct:contentTypeSchema>
 </file>
 
-<file path=customXml/item4.xml><?xml version="1.0" encoding="utf-8"?>
-<?mso-contentType ?>
-<FormTemplates xmlns="http://schemas.microsoft.com/sharepoint/v3/contenttype/forms">
-  <Display>DocumentLibraryForm</Display>
-  <Edit>DocumentLibraryForm</Edit>
-  <New>DocumentLibraryForm</New>
-</FormTemplates>
-</file>
-
-<file path=customXml/item5.xml><?xml version="1.0" encoding="utf-8"?>
-<p:properties xmlns:p="http://schemas.microsoft.com/office/2006/metadata/properties" xmlns:xsi="http://www.w3.org/2001/XMLSchema-instance" xmlns:pc="http://schemas.microsoft.com/office/infopath/2007/PartnerControls">
-  <documentManagement>
-    <_activity xmlns="10336589-ce30-4b5c-b851-82b97bcb9b94" xsi:nil="true"/>
-  </documentManagement>
-</p:properties>
-</file>
-
 <file path=customXml/itemProps1.xml><?xml version="1.0" encoding="utf-8"?>
 <ds:datastoreItem xmlns:ds="http://schemas.openxmlformats.org/officeDocument/2006/customXml" ds:itemID="{55AF091B-3C7A-41E3-B477-F2FDAA23CFDA}">
   <ds:schemaRefs>
@@ -8158,6 +8684,24 @@
 </file>
 
 <file path=customXml/itemProps3.xml><?xml version="1.0" encoding="utf-8"?>
+<ds:datastoreItem xmlns:ds="http://schemas.openxmlformats.org/officeDocument/2006/customXml" ds:itemID="{6545B83D-6036-430A-A596-21CB03CE917B}">
+  <ds:schemaRefs>
+    <ds:schemaRef ds:uri="http://schemas.microsoft.com/office/2006/metadata/properties"/>
+    <ds:schemaRef ds:uri="http://schemas.microsoft.com/office/infopath/2007/PartnerControls"/>
+    <ds:schemaRef ds:uri="10336589-ce30-4b5c-b851-82b97bcb9b94"/>
+  </ds:schemaRefs>
+</ds:datastoreItem>
+</file>
+
+<file path=customXml/itemProps4.xml><?xml version="1.0" encoding="utf-8"?>
+<ds:datastoreItem xmlns:ds="http://schemas.openxmlformats.org/officeDocument/2006/customXml" ds:itemID="{D4290575-1C25-41BD-BFE1-5C626E1688BF}">
+  <ds:schemaRefs>
+    <ds:schemaRef ds:uri="http://schemas.microsoft.com/sharepoint/v3/contenttype/forms"/>
+  </ds:schemaRefs>
+</ds:datastoreItem>
+</file>
+
+<file path=customXml/itemProps5.xml><?xml version="1.0" encoding="utf-8"?>
 <ds:datastoreItem xmlns:ds="http://schemas.openxmlformats.org/officeDocument/2006/customXml" ds:itemID="{2EE19629-254D-43EB-8B22-E107F5D71845}">
   <ds:schemaRefs>
     <ds:schemaRef ds:uri="http://schemas.microsoft.com/office/2006/metadata/contentType"/>
@@ -8174,22 +8718,4 @@
     <ds:schemaRef ds:uri="http://schemas.microsoft.com/internal/obd"/>
   </ds:schemaRefs>
 </ds:datastoreItem>
-</file>
-
-<file path=customXml/itemProps4.xml><?xml version="1.0" encoding="utf-8"?>
-<ds:datastoreItem xmlns:ds="http://schemas.openxmlformats.org/officeDocument/2006/customXml" ds:itemID="{D4290575-1C25-41BD-BFE1-5C626E1688BF}">
-  <ds:schemaRefs>
-    <ds:schemaRef ds:uri="http://schemas.microsoft.com/sharepoint/v3/contenttype/forms"/>
-  </ds:schemaRefs>
-</ds:datastoreItem>
-</file>
-
-<file path=customXml/itemProps5.xml><?xml version="1.0" encoding="utf-8"?>
-<ds:datastoreItem xmlns:ds="http://schemas.openxmlformats.org/officeDocument/2006/customXml" ds:itemID="{6545B83D-6036-430A-A596-21CB03CE917B}">
-  <ds:schemaRefs>
-    <ds:schemaRef ds:uri="http://schemas.microsoft.com/office/2006/metadata/properties"/>
-    <ds:schemaRef ds:uri="http://schemas.microsoft.com/office/infopath/2007/PartnerControls"/>
-    <ds:schemaRef ds:uri="10336589-ce30-4b5c-b851-82b97bcb9b94"/>
-  </ds:schemaRefs>
-</ds:datastoreItem>
 </file>